--- a/法令ファイル/都市農地の貸借の円滑化に関する法律/都市農地の貸借の円滑化に関する法律（平成三十年法律第六十八号）.docx
+++ b/法令ファイル/都市農地の貸借の円滑化に関する法律/都市農地の貸借の円滑化に関する法律（平成三十年法律第六十八号）.docx
@@ -141,103 +141,67 @@
     </w:p>
     <w:p>
       <w:pPr>
-        <w:pStyle w:val="Heading6"/>
+        <w:pStyle w:val="ListBullet"/>
         <w:ind w:left="880"/>
       </w:pPr>
       <w:r>
         <w:t>一</w:t>
-      </w:r>
-    </w:p>
-    <w:p>
-      <w:pPr>
-        <w:ind w:left="880"/>
-      </w:pPr>
-      <w:r>
+        <w:br/>
         <w:t>申請者の氏名又は名称及び住所並びに法人にあっては、その代表者の氏名</w:t>
       </w:r>
     </w:p>
     <w:p>
       <w:pPr>
-        <w:pStyle w:val="Heading6"/>
+        <w:pStyle w:val="ListBullet"/>
         <w:ind w:left="880"/>
       </w:pPr>
       <w:r>
         <w:t>二</w:t>
-      </w:r>
-    </w:p>
-    <w:p>
-      <w:pPr>
-        <w:ind w:left="880"/>
-      </w:pPr>
-      <w:r>
+        <w:br/>
         <w:t>賃借権等の設定を受ける都市農地の所在、地番、地目及び面積</w:t>
       </w:r>
     </w:p>
     <w:p>
       <w:pPr>
-        <w:pStyle w:val="Heading6"/>
+        <w:pStyle w:val="ListBullet"/>
         <w:ind w:left="880"/>
       </w:pPr>
       <w:r>
         <w:t>三</w:t>
-      </w:r>
-    </w:p>
-    <w:p>
-      <w:pPr>
-        <w:ind w:left="880"/>
-      </w:pPr>
-      <w:r>
+        <w:br/>
         <w:t>前号の都市農地の所有者の氏名又は名称及び住所並びに法人にあっては、その代表者の氏名</w:t>
       </w:r>
     </w:p>
     <w:p>
       <w:pPr>
-        <w:pStyle w:val="Heading6"/>
+        <w:pStyle w:val="ListBullet"/>
         <w:ind w:left="880"/>
       </w:pPr>
       <w:r>
         <w:t>四</w:t>
-      </w:r>
-    </w:p>
-    <w:p>
-      <w:pPr>
-        <w:ind w:left="880"/>
-      </w:pPr>
-      <w:r>
+        <w:br/>
         <w:t>設定を受ける賃借権等の種類、始期及び存続期間</w:t>
       </w:r>
     </w:p>
     <w:p>
       <w:pPr>
-        <w:pStyle w:val="Heading6"/>
+        <w:pStyle w:val="ListBullet"/>
         <w:ind w:left="880"/>
       </w:pPr>
       <w:r>
         <w:t>五</w:t>
-      </w:r>
-    </w:p>
-    <w:p>
-      <w:pPr>
-        <w:ind w:left="880"/>
-      </w:pPr>
-      <w:r>
+        <w:br/>
         <w:t>第二号の都市農地における耕作の事業の内容</w:t>
       </w:r>
     </w:p>
     <w:p>
       <w:pPr>
-        <w:pStyle w:val="Heading6"/>
+        <w:pStyle w:val="ListBullet"/>
         <w:ind w:left="880"/>
       </w:pPr>
       <w:r>
         <w:t>六</w:t>
-      </w:r>
-    </w:p>
-    <w:p>
-      <w:pPr>
-        <w:ind w:left="880"/>
-      </w:pPr>
-      <w:r>
+        <w:br/>
         <w:t>その他農林水産省令で定める事項</w:t>
       </w:r>
     </w:p>
@@ -256,107 +220,73 @@
       </w:pPr>
       <w:r>
         <w:t>市町村長は、第一項の認定の申請があった場合において、その事業計画が次の各号に掲げる要件の全て（当該申請に係る都市農地（以下この項において「申請都市農地」という。）について農業協同組合法（昭和二十二年法律第百三十二号）第十一条の五十第一項（第一号に係る部分に限る。）の規定により農業の経営を行うため賃借権等の設定を受ける農業協同組合及び農業協同組合連合会その他政令で定める者（第七条第一項において「農業経営組合等」という。）の申請に係る事業計画にあっては第一号に掲げる要件、申請都市農地について賃借権等の設定を受けた後において行う耕作の事業に必要な農作業に常時従事すると認められる者及び農地法第二条第三項に規定する農地所有適格法人（第七条第一項において「農作業常時従事者等」という。）の申請に係る事業計画にあっては同号から第三号までに掲げる要件の全て）に該当するものであるときは、農業委員会の決定を経て、その認定をするものとする。</w:t>
+        <w:br/>
+        <w:t>ただし、農業委員会等に関する法律（昭和二十六年法律第八十八号）第三条第一項ただし書又は第五項の規定により農業委員会を置かない市町村（第七条第二項ただし書において単に「農業委員会を置かない市町村」という。）にあっては、農業委員会の決定を経ることを要しない。</w:t>
       </w:r>
     </w:p>
     <w:p>
       <w:pPr>
-        <w:pStyle w:val="Heading6"/>
+        <w:pStyle w:val="ListBullet"/>
         <w:ind w:left="880"/>
       </w:pPr>
       <w:r>
         <w:t>一</w:t>
-      </w:r>
-    </w:p>
-    <w:p>
-      <w:pPr>
-        <w:ind w:left="880"/>
-      </w:pPr>
-      <w:r>
+        <w:br/>
         <w:t>申請都市農地における耕作の事業の内容が、都市農業の有する機能の発揮に特に資するものとして農林水産省令で定める基準に適合していると認められること。</w:t>
       </w:r>
     </w:p>
     <w:p>
       <w:pPr>
-        <w:pStyle w:val="Heading6"/>
+        <w:pStyle w:val="ListBullet"/>
         <w:ind w:left="880"/>
       </w:pPr>
       <w:r>
         <w:t>二</w:t>
-      </w:r>
-    </w:p>
-    <w:p>
-      <w:pPr>
-        <w:ind w:left="880"/>
-      </w:pPr>
-      <w:r>
+        <w:br/>
         <w:t>申請都市農地における耕作の事業により、周辺の地域における農地の農業上の効率的かつ総合的な利用の確保に支障を生ずるおそれがないと認められること。</w:t>
       </w:r>
     </w:p>
     <w:p>
       <w:pPr>
-        <w:pStyle w:val="Heading6"/>
+        <w:pStyle w:val="ListBullet"/>
         <w:ind w:left="880"/>
       </w:pPr>
       <w:r>
         <w:t>三</w:t>
-      </w:r>
-    </w:p>
-    <w:p>
-      <w:pPr>
-        <w:ind w:left="880"/>
-      </w:pPr>
-      <w:r>
+        <w:br/>
         <w:t>申請者が、申請都市農地について賃借権等の設定を受けた後において、その耕作の事業の用に供すべき農地の全てを効率的に利用して耕作の事業を行うと認められること。</w:t>
       </w:r>
     </w:p>
     <w:p>
       <w:pPr>
-        <w:pStyle w:val="Heading6"/>
+        <w:pStyle w:val="ListBullet"/>
         <w:ind w:left="880"/>
       </w:pPr>
       <w:r>
         <w:t>四</w:t>
-      </w:r>
-    </w:p>
-    <w:p>
-      <w:pPr>
-        <w:ind w:left="880"/>
-      </w:pPr>
-      <w:r>
+        <w:br/>
         <w:t>申請者が事業計画に従って耕作の事業を行っていないと認められる場合に賃貸借又は使用貸借（第七条第三項において「賃貸借等」という。）の解除をする旨の条件が、書面による契約において付されていること。</w:t>
       </w:r>
     </w:p>
     <w:p>
       <w:pPr>
-        <w:pStyle w:val="Heading6"/>
+        <w:pStyle w:val="ListBullet"/>
         <w:ind w:left="880"/>
       </w:pPr>
       <w:r>
         <w:t>五</w:t>
-      </w:r>
-    </w:p>
-    <w:p>
-      <w:pPr>
-        <w:ind w:left="880"/>
-      </w:pPr>
-      <w:r>
+        <w:br/>
         <w:t>申請者が、申請都市農地について賃借権等の設定を受けた後において、地域の農業における他の農業者との適切な役割分担の下に継続的かつ安定的に農業経営を行うと見込まれること。</w:t>
       </w:r>
     </w:p>
     <w:p>
       <w:pPr>
-        <w:pStyle w:val="Heading6"/>
+        <w:pStyle w:val="ListBullet"/>
         <w:ind w:left="880"/>
       </w:pPr>
       <w:r>
         <w:t>六</w:t>
-      </w:r>
-    </w:p>
-    <w:p>
-      <w:pPr>
-        <w:ind w:left="880"/>
-      </w:pPr>
-      <w:r>
+        <w:br/>
         <w:t>申請者が法人である場合には、申請都市農地について賃借権等の設定を受けた後において、当該法人の業務執行役員等（農地法第三条第三項第三号に規定する業務執行役員等をいう。第七条第一項第五号において同じ。）のうち一人以上の者が当該法人の行う耕作の事業に常時従事すると認められること。</w:t>
       </w:r>
     </w:p>
@@ -384,6 +314,8 @@
     <w:p>
       <w:r>
         <w:t>認定事業者は、第四条第一項の認定を受けた事業計画を変更しようとするときは、農林水産省令で定めるところにより、市町村長の認定を受けなければならない。</w:t>
+        <w:br/>
+        <w:t>ただし、農林水産省令で定める軽微な変更については、この限りでない。</w:t>
       </w:r>
     </w:p>
     <w:p>
@@ -435,86 +367,56 @@
     </w:p>
     <w:p>
       <w:pPr>
-        <w:pStyle w:val="Heading6"/>
+        <w:pStyle w:val="ListBullet"/>
         <w:ind w:left="880"/>
       </w:pPr>
       <w:r>
         <w:t>一</w:t>
-      </w:r>
-    </w:p>
-    <w:p>
-      <w:pPr>
-        <w:ind w:left="880"/>
-      </w:pPr>
-      <w:r>
+        <w:br/>
         <w:t>認定事業者が、第四条第一項の認定を受けた事業計画（前条第一項の認定又は同条第二項の規定による届出があったときは、その変更後のもの。以下「認定事業計画」という。）に従って耕作の事業を行っていないとき。</w:t>
       </w:r>
     </w:p>
     <w:p>
       <w:pPr>
-        <w:pStyle w:val="Heading6"/>
+        <w:pStyle w:val="ListBullet"/>
         <w:ind w:left="880"/>
       </w:pPr>
       <w:r>
         <w:t>二</w:t>
-      </w:r>
-    </w:p>
-    <w:p>
-      <w:pPr>
-        <w:ind w:left="880"/>
-      </w:pPr>
-      <w:r>
+        <w:br/>
         <w:t>認定事業者が認定都市農地において行う耕作の事業により、周辺の地域における農地の農業上の効率的かつ総合的な利用の確保に支障が生じているとき。</w:t>
       </w:r>
     </w:p>
     <w:p>
       <w:pPr>
-        <w:pStyle w:val="Heading6"/>
+        <w:pStyle w:val="ListBullet"/>
         <w:ind w:left="880"/>
       </w:pPr>
       <w:r>
         <w:t>三</w:t>
-      </w:r>
-    </w:p>
-    <w:p>
-      <w:pPr>
-        <w:ind w:left="880"/>
-      </w:pPr>
-      <w:r>
+        <w:br/>
         <w:t>認定事業者が、耕作の事業の用に供すべき農地の全てを効率的に利用して耕作の事業を行っていないとき。</w:t>
       </w:r>
     </w:p>
     <w:p>
       <w:pPr>
-        <w:pStyle w:val="Heading6"/>
+        <w:pStyle w:val="ListBullet"/>
         <w:ind w:left="880"/>
       </w:pPr>
       <w:r>
         <w:t>四</w:t>
-      </w:r>
-    </w:p>
-    <w:p>
-      <w:pPr>
-        <w:ind w:left="880"/>
-      </w:pPr>
-      <w:r>
+        <w:br/>
         <w:t>認定事業者が、地域の農業における他の農業者との適切な役割分担の下に継続的かつ安定的に農業経営を行っていないとき。</w:t>
       </w:r>
     </w:p>
     <w:p>
       <w:pPr>
-        <w:pStyle w:val="Heading6"/>
+        <w:pStyle w:val="ListBullet"/>
         <w:ind w:left="880"/>
       </w:pPr>
       <w:r>
         <w:t>五</w:t>
-      </w:r>
-    </w:p>
-    <w:p>
-      <w:pPr>
-        <w:ind w:left="880"/>
-      </w:pPr>
-      <w:r>
+        <w:br/>
         <w:t>認定事業者が法人である場合には、当該法人の業務執行役員等のいずれもが当該法人の行う耕作の事業に常時従事していないとき。</w:t>
       </w:r>
     </w:p>
@@ -533,56 +435,40 @@
       </w:pPr>
       <w:r>
         <w:t>市町村長は、認定事業者が次の各号のいずれかに該当する場合には、農林水産省令で定めるところにより、農業委員会の決定を経て、第四条第一項の認定を取り消すことができる。</w:t>
+        <w:br/>
+        <w:t>ただし、農業委員会を置かない市町村にあっては、農業委員会の決定を経ることを要しない。</w:t>
       </w:r>
     </w:p>
     <w:p>
       <w:pPr>
-        <w:pStyle w:val="Heading6"/>
+        <w:pStyle w:val="ListBullet"/>
         <w:ind w:left="880"/>
       </w:pPr>
       <w:r>
         <w:t>一</w:t>
-      </w:r>
-    </w:p>
-    <w:p>
-      <w:pPr>
-        <w:ind w:left="880"/>
-      </w:pPr>
-      <w:r>
+        <w:br/>
         <w:t>偽りその他不正の手段により、事業計画につき第四条第一項又は前条第一項の認定を受けたとき。</w:t>
       </w:r>
     </w:p>
     <w:p>
       <w:pPr>
-        <w:pStyle w:val="Heading6"/>
+        <w:pStyle w:val="ListBullet"/>
         <w:ind w:left="880"/>
       </w:pPr>
       <w:r>
         <w:t>二</w:t>
-      </w:r>
-    </w:p>
-    <w:p>
-      <w:pPr>
-        <w:ind w:left="880"/>
-      </w:pPr>
-      <w:r>
+        <w:br/>
         <w:t>この法律又はこの法律に基づく命令に違反したとき。</w:t>
       </w:r>
     </w:p>
     <w:p>
       <w:pPr>
-        <w:pStyle w:val="Heading6"/>
+        <w:pStyle w:val="ListBullet"/>
         <w:ind w:left="880"/>
       </w:pPr>
       <w:r>
         <w:t>三</w:t>
-      </w:r>
-    </w:p>
-    <w:p>
-      <w:pPr>
-        <w:ind w:left="880"/>
-      </w:pPr>
-      <w:r>
+        <w:br/>
         <w:t>前項の規定による勧告を受けた場合において、当該勧告に従わなかったとき。</w:t>
       </w:r>
     </w:p>
@@ -754,35 +640,23 @@
     </w:p>
     <w:p>
       <w:pPr>
-        <w:pStyle w:val="Heading6"/>
+        <w:pStyle w:val="ListBullet"/>
         <w:ind w:left="880"/>
       </w:pPr>
       <w:r>
         <w:t>一</w:t>
-      </w:r>
-    </w:p>
-    <w:p>
-      <w:pPr>
-        <w:ind w:left="880"/>
-      </w:pPr>
-      <w:r>
+        <w:br/>
         <w:t>特定農地貸付けに関する農地法等の特例に関する法律（平成元年法律第五十八号。以下「特定農地貸付法」という。）第二条第二項第一号から第三号までに掲げる要件</w:t>
       </w:r>
     </w:p>
     <w:p>
       <w:pPr>
-        <w:pStyle w:val="Heading6"/>
+        <w:pStyle w:val="ListBullet"/>
         <w:ind w:left="880"/>
       </w:pPr>
       <w:r>
         <w:t>二</w:t>
-      </w:r>
-    </w:p>
-    <w:p>
-      <w:pPr>
-        <w:ind w:left="880"/>
-      </w:pPr>
-      <w:r>
+        <w:br/>
         <w:t>地方公共団体及び農業協同組合以外の者が都市農地の所有者から前号に掲げる要件に該当する都市農地貸付けの用に供すべきものとしてされる賃借権等の設定を受けている都市農地（地方公共団体及び農業協同組合以外の者が次に掲げる事項を内容とする協定を都市農地の所有者及び市町村と締結しているものに限る。）に係るものであること。</w:t>
       </w:r>
     </w:p>
@@ -797,6 +671,8 @@
     <w:p>
       <w:r>
         <w:t>特定農地貸付法第三条及び第六条の規定は、特定都市農地貸付けについて準用する。</w:t>
+        <w:br/>
+        <w:t>この場合において、特定農地貸付法第三条第一項中「（地方公共団体及び農業協同組合以外の者にあっては、貸付規程及び貸付協定）」とあるのは「及び都市農地の貸借の円滑化に関する法律（平成三十年法律第六十八号）第十条第二号に規定する協定」と、特定農地貸付法第六条中「特定承認農地について」とあるのは「都市農地の貸借の円滑化に関する法律第十二条第二項に規定する承認都市農地について」と、「（第二条第二項第五号ロに該当する農地にあっては、当該農地について対象農地貸付けを行った地方公共団体又は農地中間管理機構）を当該特定承認農地」とあるのは「を当該承認都市農地」と読み替えるものとする。</w:t>
       </w:r>
     </w:p>
     <w:p>
@@ -929,6 +805,8 @@
       </w:pPr>
       <w:r>
         <w:t>第四条第三項ただし書及び第七条第二項ただし書並びに準用特定農地貸付法第三条第一項中市町村又は市町村長に関する規定は、地方自治法（昭和二十二年法律第六十七号）第二百五十二条の十九第一項の指定都市（農業委員会等に関する法律第四十一条第二項の規定により区（総合区を含む。以下この項において同じ。）ごとに農業委員会を置かないこととされたものを除く。）にあっては、区又は区長（総合区長を含む。）に適用する。</w:t>
+        <w:br/>
+        <w:t>この場合において、これらの市町村又は市町村長に関する規定の適用に関し必要な読替えその他必要な事項は、政令で定める。</w:t>
       </w:r>
     </w:p>
     <w:p>
@@ -980,52 +858,34 @@
     </w:p>
     <w:p>
       <w:pPr>
-        <w:pStyle w:val="Heading6"/>
+        <w:pStyle w:val="ListBullet"/>
         <w:ind w:left="880"/>
       </w:pPr>
       <w:r>
         <w:t>一</w:t>
-      </w:r>
-    </w:p>
-    <w:p>
-      <w:pPr>
-        <w:ind w:left="880"/>
-      </w:pPr>
-      <w:r>
+        <w:br/>
         <w:t>偽りその他不正の手段により、事業計画につき第四条第一項又は第六条第一項の認定を受けた者</w:t>
       </w:r>
     </w:p>
     <w:p>
       <w:pPr>
-        <w:pStyle w:val="Heading6"/>
+        <w:pStyle w:val="ListBullet"/>
         <w:ind w:left="880"/>
       </w:pPr>
       <w:r>
         <w:t>二</w:t>
-      </w:r>
-    </w:p>
-    <w:p>
-      <w:pPr>
-        <w:ind w:left="880"/>
-      </w:pPr>
-      <w:r>
+        <w:br/>
         <w:t>第九条第一項の規定による報告をせず、又は虚偽の報告をした者</w:t>
       </w:r>
     </w:p>
     <w:p>
       <w:pPr>
-        <w:pStyle w:val="Heading6"/>
+        <w:pStyle w:val="ListBullet"/>
         <w:ind w:left="880"/>
       </w:pPr>
       <w:r>
         <w:t>三</w:t>
-      </w:r>
-    </w:p>
-    <w:p>
-      <w:pPr>
-        <w:ind w:left="880"/>
-      </w:pPr>
-      <w:r>
+        <w:br/>
         <w:t>第九条第二項の規定による検査を拒み、妨げ、若しくは忌避し、又は同項の規定による質問に対して答弁をせず、若しくは虚偽の答弁をした者</w:t>
       </w:r>
     </w:p>
@@ -1091,7 +951,7 @@
         <w:pStyle w:val="Heading1"/>
       </w:pPr>
       <w:r>
-        <w:t>附　則（平成三〇年五月一八日法律第二三号）</w:t>
+        <w:t>附則（平成三〇年五月一八日法律第二三号）</w:t>
       </w:r>
     </w:p>
     <w:p>
@@ -1105,6 +965,8 @@
     <w:p>
       <w:r>
         <w:t>この法律は、公布の日から起算して六月を超えない範囲内において政令で定める日から施行する。</w:t>
+        <w:br/>
+        <w:t>ただし、次条の規定は、公布の日から施行する。</w:t>
       </w:r>
     </w:p>
     <w:p>
@@ -1143,7 +1005,7 @@
         <w:pStyle w:val="Heading1"/>
       </w:pPr>
       <w:r>
-        <w:t>附　則（令和元年五月二四日法律第一二号）</w:t>
+        <w:t>附則（令和元年五月二四日法律第一二号）</w:t>
       </w:r>
     </w:p>
     <w:p>
@@ -1157,40 +1019,34 @@
     <w:p>
       <w:r>
         <w:t>この法律は、公布の日から起算して六月を超えない範囲内において政令で定める日から施行する。</w:t>
+        <w:br/>
+        <w:t>ただし、次の各号に掲げる規定は、当該各号に定める日から施行する。</w:t>
       </w:r>
     </w:p>
     <w:p>
       <w:pPr>
-        <w:pStyle w:val="Heading6"/>
+        <w:pStyle w:val="ListBullet"/>
         <w:ind w:left="880"/>
       </w:pPr>
       <w:r>
         <w:t>一</w:t>
-      </w:r>
-    </w:p>
-    <w:p>
-      <w:pPr>
-        <w:ind w:left="880"/>
-      </w:pPr>
-      <w:r>
+        <w:br/>
         <w:t>略</w:t>
       </w:r>
     </w:p>
     <w:p>
       <w:pPr>
-        <w:pStyle w:val="Heading6"/>
+        <w:pStyle w:val="ListBullet"/>
         <w:ind w:left="880"/>
       </w:pPr>
       <w:r>
         <w:t>二</w:t>
-      </w:r>
-    </w:p>
-    <w:p>
-      <w:pPr>
-        <w:ind w:left="880"/>
-      </w:pPr>
-      <w:r>
+        <w:br/>
         <w:t>第一条中農地中間管理事業の推進に関する法律第二条第二項に一号を加える改正規定及び同条第三項の改正規定（同項第二号に係る部分を除く。）、第二条中農業経営基盤強化促進法の目次の改正規定、同法第四条から第七条までの改正規定、同法第二章第三節を削る改正規定、同法第十二条第一項及び第十三条第二項の改正規定、同条の次に一条を加える改正規定、同法第十四条の六第一項第二号、第十五条第二項及び第十六条の改正規定、同法第十八条の改正規定（同条第二項中第七号を削り、第八号を第七号とする部分を除く。）並びに同法第二十三条第十項及び第三十三条の改正規定、第三条中農地法第二条第三項第二号の改正規定、同法第三条の改正規定（同条第一項第七号の二に係る部分及び同条中第六項を削り、第七項を第六項とする部分を除く。）、同法第四条第一項第三号及び第五条第一項第二号の改正規定、同法第十七条ただし書の改正規定（「第四条第四項第一号」を「第四条第三項第一号」に改める部分に限る。）、同法第三十五条（見出しを含む。）の改正規定並びに同法第三十六条第一項第二号、第四十六条第一項及び第六十三条第一項第十四号の改正規定、第四条中農業振興地域の整備に関する法律第十五条の二第一項第五号の改正規定並びに附則第三条から第五条までの規定、附則第十一条中地方自治法（昭和二十二年法律第六十七号）別表第一農地法（昭和二十七年法律第二百二十九号）の項第十四号の改正規定並びに附則第十二条、第十三条及び第十五条から第十八条までの規定</w:t>
+        <w:br/>
+        <w:br/>
+        <w:br/>
+        <w:t>公布の日から起算して一年三月を超えない範囲内において政令で定める日</w:t>
       </w:r>
     </w:p>
     <w:sectPr>
@@ -1213,7 +1069,7 @@
     </w:pPr>
     <w:r>
       <w:tab/>
-      <w:t>WeGov v0.1 - FTS141</w:t>
+      <w:t>WeGov v0.2 - FTS141</w:t>
     </w:r>
   </w:p>
 </w:ftr>
